--- a/multichoice/build/es_electric_digital.docx
+++ b/multichoice/build/es_electric_digital.docx
@@ -64,7 +64,7 @@
       <w:r>
         <w:t>a)</w:t>
         <w:tab/>
-        <w:t>Puerta XOR</w:t>
+        <w:t>Puerta NOT</w:t>
       </w:r>
     </w:p>
     <w:p>
@@ -94,7 +94,7 @@
       <w:r>
         <w:t>d)</w:t>
         <w:tab/>
-        <w:t>Puerta NOT</w:t>
+        <w:t>Puerta XOR</w:t>
       </w:r>
     </w:p>
     <w:p>
@@ -151,7 +151,7 @@
       <w:r>
         <w:t>a)</w:t>
         <w:tab/>
-        <w:t>Puerta NAND</w:t>
+        <w:t>Puerta NOT</w:t>
       </w:r>
     </w:p>
     <w:p>
@@ -171,7 +171,7 @@
       <w:r>
         <w:t>c)</w:t>
         <w:tab/>
-        <w:t>Puerta NOR</w:t>
+        <w:t>Puerta NAND</w:t>
       </w:r>
     </w:p>
     <w:p>
@@ -181,7 +181,7 @@
       <w:r>
         <w:t>d)</w:t>
         <w:tab/>
-        <w:t>Puerta NOT</w:t>
+        <w:t>Puerta NOR</w:t>
       </w:r>
     </w:p>
     <w:p>
@@ -238,6 +238,16 @@
       <w:r>
         <w:t>a)</w:t>
         <w:tab/>
+        <w:t>Puerta AND</w:t>
+      </w:r>
+    </w:p>
+    <w:p>
+      <w:pPr>
+        <w:pStyle w:val="Choice"/>
+      </w:pPr>
+      <w:r>
+        <w:t>b)</w:t>
+        <w:tab/>
         <w:t>Puerta XOR</w:t>
       </w:r>
     </w:p>
@@ -246,9 +256,9 @@
         <w:pStyle w:val="Choice"/>
       </w:pPr>
       <w:r>
-        <w:t>b)</w:t>
+        <w:t>c)</w:t>
         <w:tab/>
-        <w:t>Puerta AND</w:t>
+        <w:t>Puerta OR</w:t>
       </w:r>
     </w:p>
     <w:p>
@@ -256,19 +266,9 @@
         <w:pStyle w:val="Choice"/>
       </w:pPr>
       <w:r>
-        <w:t>c)</w:t>
+        <w:t>d)</w:t>
         <w:tab/>
         <w:t>Puerta NOT</w:t>
-      </w:r>
-    </w:p>
-    <w:p>
-      <w:pPr>
-        <w:pStyle w:val="Choice"/>
-      </w:pPr>
-      <w:r>
-        <w:t>d)</w:t>
-        <w:tab/>
-        <w:t>Puerta OR</w:t>
       </w:r>
     </w:p>
     <w:p>
@@ -325,7 +325,7 @@
       <w:r>
         <w:t>a)</w:t>
         <w:tab/>
-        <w:t>Puerta NOR</w:t>
+        <w:t>Puerta NOT</w:t>
       </w:r>
     </w:p>
     <w:p>
@@ -334,6 +334,16 @@
       </w:pPr>
       <w:r>
         <w:t>b)</w:t>
+        <w:tab/>
+        <w:t>Puerta NAND</w:t>
+      </w:r>
+    </w:p>
+    <w:p>
+      <w:pPr>
+        <w:pStyle w:val="Choice"/>
+      </w:pPr>
+      <w:r>
+        <w:t>c)</w:t>
         <w:tab/>
         <w:t>Puerta XOR</w:t>
       </w:r>
@@ -343,19 +353,9 @@
         <w:pStyle w:val="Choice"/>
       </w:pPr>
       <w:r>
-        <w:t>c)</w:t>
-        <w:tab/>
-        <w:t>Puerta NAND</w:t>
-      </w:r>
-    </w:p>
-    <w:p>
-      <w:pPr>
-        <w:pStyle w:val="Choice"/>
-      </w:pPr>
-      <w:r>
         <w:t>d)</w:t>
         <w:tab/>
-        <w:t>Puerta NOT</w:t>
+        <w:t>Puerta NOR</w:t>
       </w:r>
     </w:p>
     <w:p>
@@ -412,6 +412,16 @@
       <w:r>
         <w:t>a)</w:t>
         <w:tab/>
+        <w:t>Puerta XOR</w:t>
+      </w:r>
+    </w:p>
+    <w:p>
+      <w:pPr>
+        <w:pStyle w:val="Choice"/>
+      </w:pPr>
+      <w:r>
+        <w:t>b)</w:t>
+        <w:tab/>
         <w:t>Puerta OR</w:t>
       </w:r>
     </w:p>
@@ -420,9 +430,9 @@
         <w:pStyle w:val="Choice"/>
       </w:pPr>
       <w:r>
-        <w:t>b)</w:t>
+        <w:t>c)</w:t>
         <w:tab/>
-        <w:t>Puerta NOT</w:t>
+        <w:t>Puerta AND</w:t>
       </w:r>
     </w:p>
     <w:p>
@@ -430,19 +440,9 @@
         <w:pStyle w:val="Choice"/>
       </w:pPr>
       <w:r>
-        <w:t>c)</w:t>
-        <w:tab/>
-        <w:t>Puerta XOR</w:t>
-      </w:r>
-    </w:p>
-    <w:p>
-      <w:pPr>
-        <w:pStyle w:val="Choice"/>
-      </w:pPr>
-      <w:r>
         <w:t>d)</w:t>
         <w:tab/>
-        <w:t>Puerta AND</w:t>
+        <w:t>Puerta NOT</w:t>
       </w:r>
     </w:p>
     <w:p>
@@ -499,6 +499,26 @@
       <w:r>
         <w:t>a)</w:t>
         <w:tab/>
+        <w:t>Puerta NAND</w:t>
+      </w:r>
+    </w:p>
+    <w:p>
+      <w:pPr>
+        <w:pStyle w:val="Choice"/>
+      </w:pPr>
+      <w:r>
+        <w:t>b)</w:t>
+        <w:tab/>
+        <w:t>Puerta NOR</w:t>
+      </w:r>
+    </w:p>
+    <w:p>
+      <w:pPr>
+        <w:pStyle w:val="Choice"/>
+      </w:pPr>
+      <w:r>
+        <w:t>c)</w:t>
+        <w:tab/>
         <w:t>Puerta XOR</w:t>
       </w:r>
     </w:p>
@@ -507,33 +527,13 @@
         <w:pStyle w:val="Choice"/>
       </w:pPr>
       <w:r>
-        <w:t>b)</w:t>
+        <w:t>d)</w:t>
         <w:tab/>
         <w:t>Puerta NOT</w:t>
       </w:r>
     </w:p>
     <w:p>
       <w:pPr>
-        <w:pStyle w:val="Choice"/>
-      </w:pPr>
-      <w:r>
-        <w:t>c)</w:t>
-        <w:tab/>
-        <w:t>Puerta NAND</w:t>
-      </w:r>
-    </w:p>
-    <w:p>
-      <w:pPr>
-        <w:pStyle w:val="Choice"/>
-      </w:pPr>
-      <w:r>
-        <w:t>d)</w:t>
-        <w:tab/>
-        <w:t>Puerta NOR</w:t>
-      </w:r>
-    </w:p>
-    <w:p>
-      <w:pPr>
         <w:pStyle w:val="ListNumber"/>
       </w:pPr>
       <w:r>
@@ -547,6 +547,26 @@
       <w:r>
         <w:t>a)</w:t>
         <w:tab/>
+        <w:t>El transistor</w:t>
+      </w:r>
+    </w:p>
+    <w:p>
+      <w:pPr>
+        <w:pStyle w:val="Choice"/>
+      </w:pPr>
+      <w:r>
+        <w:t>b)</w:t>
+        <w:tab/>
+        <w:t>La resistencia</w:t>
+      </w:r>
+    </w:p>
+    <w:p>
+      <w:pPr>
+        <w:pStyle w:val="Choice"/>
+      </w:pPr>
+      <w:r>
+        <w:t>c)</w:t>
+        <w:tab/>
         <w:t>El transmisor</w:t>
       </w:r>
     </w:p>
@@ -555,33 +575,13 @@
         <w:pStyle w:val="Choice"/>
       </w:pPr>
       <w:r>
-        <w:t>b)</w:t>
-        <w:tab/>
-        <w:t>El transistor</w:t>
-      </w:r>
-    </w:p>
-    <w:p>
-      <w:pPr>
-        <w:pStyle w:val="Choice"/>
-      </w:pPr>
-      <w:r>
-        <w:t>c)</w:t>
+        <w:t>d)</w:t>
         <w:tab/>
         <w:t>El condensador</w:t>
       </w:r>
     </w:p>
     <w:p>
       <w:pPr>
-        <w:pStyle w:val="Choice"/>
-      </w:pPr>
-      <w:r>
-        <w:t>d)</w:t>
-        <w:tab/>
-        <w:t>La resistencia</w:t>
-      </w:r>
-    </w:p>
-    <w:p>
-      <w:pPr>
         <w:pStyle w:val="ListNumber"/>
       </w:pPr>
       <w:r>
@@ -595,6 +595,16 @@
       <w:r>
         <w:t>a)</w:t>
         <w:tab/>
+        <w:t>XOR</w:t>
+      </w:r>
+    </w:p>
+    <w:p>
+      <w:pPr>
+        <w:pStyle w:val="Choice"/>
+      </w:pPr>
+      <w:r>
+        <w:t>b)</w:t>
+        <w:tab/>
         <w:t>TOR</w:t>
       </w:r>
     </w:p>
@@ -603,7 +613,7 @@
         <w:pStyle w:val="Choice"/>
       </w:pPr>
       <w:r>
-        <w:t>b)</w:t>
+        <w:t>c)</w:t>
         <w:tab/>
         <w:t>NOR</w:t>
       </w:r>
@@ -613,19 +623,9 @@
         <w:pStyle w:val="Choice"/>
       </w:pPr>
       <w:r>
-        <w:t>c)</w:t>
+        <w:t>d)</w:t>
         <w:tab/>
         <w:t>OR</w:t>
-      </w:r>
-    </w:p>
-    <w:p>
-      <w:pPr>
-        <w:pStyle w:val="Choice"/>
-      </w:pPr>
-      <w:r>
-        <w:t>d)</w:t>
-        <w:tab/>
-        <w:t>XOR</w:t>
       </w:r>
     </w:p>
     <w:p>
@@ -692,7 +692,7 @@
       <w:r>
         <w:t>b)</w:t>
         <w:tab/>
-        <w:t>OR</w:t>
+        <w:t>AND</w:t>
       </w:r>
     </w:p>
     <w:p>
@@ -712,7 +712,7 @@
       <w:r>
         <w:t>d)</w:t>
         <w:tab/>
-        <w:t>AND</w:t>
+        <w:t>OR</w:t>
       </w:r>
     </w:p>
     <w:p>
@@ -769,6 +769,16 @@
       <w:r>
         <w:t>a)</w:t>
         <w:tab/>
+        <w:t>OR</w:t>
+      </w:r>
+    </w:p>
+    <w:p>
+      <w:pPr>
+        <w:pStyle w:val="Choice"/>
+      </w:pPr>
+      <w:r>
+        <w:t>b)</w:t>
+        <w:tab/>
         <w:t>NOT</w:t>
       </w:r>
     </w:p>
@@ -777,19 +787,9 @@
         <w:pStyle w:val="Choice"/>
       </w:pPr>
       <w:r>
-        <w:t>b)</w:t>
+        <w:t>c)</w:t>
         <w:tab/>
         <w:t>NOR</w:t>
-      </w:r>
-    </w:p>
-    <w:p>
-      <w:pPr>
-        <w:pStyle w:val="Choice"/>
-      </w:pPr>
-      <w:r>
-        <w:t>c)</w:t>
-        <w:tab/>
-        <w:t>OR</w:t>
       </w:r>
     </w:p>
     <w:p>
@@ -876,7 +876,7 @@
       <w:r>
         <w:t>c)</w:t>
         <w:tab/>
-        <w:t>NOR</w:t>
+        <w:t>AND</w:t>
       </w:r>
     </w:p>
     <w:p>
@@ -886,7 +886,7 @@
       <w:r>
         <w:t>d)</w:t>
         <w:tab/>
-        <w:t>AND</w:t>
+        <w:t>NOR</w:t>
       </w:r>
     </w:p>
     <w:p>
@@ -1030,6 +1030,26 @@
       <w:r>
         <w:t>a)</w:t>
         <w:tab/>
+        <w:t>Ninguna</w:t>
+      </w:r>
+    </w:p>
+    <w:p>
+      <w:pPr>
+        <w:pStyle w:val="Choice"/>
+      </w:pPr>
+      <w:r>
+        <w:t>b)</w:t>
+        <w:tab/>
+        <w:t>NAND</w:t>
+      </w:r>
+    </w:p>
+    <w:p>
+      <w:pPr>
+        <w:pStyle w:val="Choice"/>
+      </w:pPr>
+      <w:r>
+        <w:t>c)</w:t>
+        <w:tab/>
         <w:t>AND</w:t>
       </w:r>
     </w:p>
@@ -1038,29 +1058,9 @@
         <w:pStyle w:val="Choice"/>
       </w:pPr>
       <w:r>
-        <w:t>b)</w:t>
+        <w:t>d)</w:t>
         <w:tab/>
         <w:t>XOR</w:t>
-      </w:r>
-    </w:p>
-    <w:p>
-      <w:pPr>
-        <w:pStyle w:val="Choice"/>
-      </w:pPr>
-      <w:r>
-        <w:t>c)</w:t>
-        <w:tab/>
-        <w:t>Ninguna</w:t>
-      </w:r>
-    </w:p>
-    <w:p>
-      <w:pPr>
-        <w:pStyle w:val="Choice"/>
-      </w:pPr>
-      <w:r>
-        <w:t>d)</w:t>
-        <w:tab/>
-        <w:t>NAND</w:t>
       </w:r>
     </w:p>
     <w:p>
@@ -1127,7 +1127,7 @@
       <w:r>
         <w:t>b)</w:t>
         <w:tab/>
-        <w:t>XNOR</w:t>
+        <w:t>OR</w:t>
       </w:r>
     </w:p>
     <w:p>
@@ -1147,7 +1147,7 @@
       <w:r>
         <w:t>d)</w:t>
         <w:tab/>
-        <w:t>OR</w:t>
+        <w:t>XNOR</w:t>
       </w:r>
     </w:p>
     <w:p>
@@ -1204,7 +1204,7 @@
       <w:r>
         <w:t>a)</w:t>
         <w:tab/>
-        <w:t>XOR</w:t>
+        <w:t>Ninguna</w:t>
       </w:r>
     </w:p>
     <w:p>
@@ -1213,6 +1213,16 @@
       </w:pPr>
       <w:r>
         <w:t>b)</w:t>
+        <w:tab/>
+        <w:t>XNOR</w:t>
+      </w:r>
+    </w:p>
+    <w:p>
+      <w:pPr>
+        <w:pStyle w:val="Choice"/>
+      </w:pPr>
+      <w:r>
+        <w:t>c)</w:t>
         <w:tab/>
         <w:t>NAND</w:t>
       </w:r>
@@ -1222,19 +1232,9 @@
         <w:pStyle w:val="Choice"/>
       </w:pPr>
       <w:r>
-        <w:t>c)</w:t>
-        <w:tab/>
-        <w:t>Ninguna</w:t>
-      </w:r>
-    </w:p>
-    <w:p>
-      <w:pPr>
-        <w:pStyle w:val="Choice"/>
-      </w:pPr>
-      <w:r>
         <w:t>d)</w:t>
         <w:tab/>
-        <w:t>XNOR</w:t>
+        <w:t>XOR</w:t>
       </w:r>
     </w:p>
     <w:p>
@@ -1291,6 +1291,16 @@
       <w:r>
         <w:t>a)</w:t>
         <w:tab/>
+        <w:t>AND</w:t>
+      </w:r>
+    </w:p>
+    <w:p>
+      <w:pPr>
+        <w:pStyle w:val="Choice"/>
+      </w:pPr>
+      <w:r>
+        <w:t>b)</w:t>
+        <w:tab/>
         <w:t>Ninguna</w:t>
       </w:r>
     </w:p>
@@ -1299,7 +1309,7 @@
         <w:pStyle w:val="Choice"/>
       </w:pPr>
       <w:r>
-        <w:t>b)</w:t>
+        <w:t>c)</w:t>
         <w:tab/>
         <w:t>NOT</w:t>
       </w:r>
@@ -1309,23 +1319,13 @@
         <w:pStyle w:val="Choice"/>
       </w:pPr>
       <w:r>
-        <w:t>c)</w:t>
+        <w:t>d)</w:t>
         <w:tab/>
         <w:t>XOR</w:t>
       </w:r>
     </w:p>
     <w:p>
       <w:pPr>
-        <w:pStyle w:val="Choice"/>
-      </w:pPr>
-      <w:r>
-        <w:t>d)</w:t>
-        <w:tab/>
-        <w:t>AND</w:t>
-      </w:r>
-    </w:p>
-    <w:p>
-      <w:pPr>
         <w:pStyle w:val="ListNumber"/>
       </w:pPr>
       <w:r>
@@ -1339,7 +1339,7 @@
       <w:r>
         <w:t>a)</w:t>
         <w:tab/>
-        <w:t>Bill Gates</w:t>
+        <w:t>George Boole</w:t>
       </w:r>
     </w:p>
     <w:p>
@@ -1349,7 +1349,7 @@
       <w:r>
         <w:t>b)</w:t>
         <w:tab/>
-        <w:t>George Boole</w:t>
+        <w:t>Charles Babbage</w:t>
       </w:r>
     </w:p>
     <w:p>
@@ -1369,7 +1369,7 @@
       <w:r>
         <w:t>d)</w:t>
         <w:tab/>
-        <w:t>Charles Babbage</w:t>
+        <w:t>Bill Gates</w:t>
       </w:r>
     </w:p>
     <w:p>
@@ -1387,6 +1387,26 @@
       <w:r>
         <w:t>a)</w:t>
         <w:tab/>
+        <w:t>1934</w:t>
+      </w:r>
+    </w:p>
+    <w:p>
+      <w:pPr>
+        <w:pStyle w:val="Choice"/>
+      </w:pPr>
+      <w:r>
+        <w:t>b)</w:t>
+        <w:tab/>
+        <w:t>1954</w:t>
+      </w:r>
+    </w:p>
+    <w:p>
+      <w:pPr>
+        <w:pStyle w:val="Choice"/>
+      </w:pPr>
+      <w:r>
+        <w:t>c)</w:t>
+        <w:tab/>
         <w:t>1854</w:t>
       </w:r>
     </w:p>
@@ -1395,29 +1415,9 @@
         <w:pStyle w:val="Choice"/>
       </w:pPr>
       <w:r>
-        <w:t>b)</w:t>
-        <w:tab/>
-        <w:t>1934</w:t>
-      </w:r>
-    </w:p>
-    <w:p>
-      <w:pPr>
-        <w:pStyle w:val="Choice"/>
-      </w:pPr>
-      <w:r>
-        <w:t>c)</w:t>
+        <w:t>d)</w:t>
         <w:tab/>
         <w:t>1904</w:t>
-      </w:r>
-    </w:p>
-    <w:p>
-      <w:pPr>
-        <w:pStyle w:val="Choice"/>
-      </w:pPr>
-      <w:r>
-        <w:t>d)</w:t>
-        <w:tab/>
-        <w:t>1954</w:t>
       </w:r>
     </w:p>
     <w:p>
@@ -1474,6 +1474,16 @@
       <w:r>
         <w:t>a)</w:t>
         <w:tab/>
+        <w:t>NAND</w:t>
+      </w:r>
+    </w:p>
+    <w:p>
+      <w:pPr>
+        <w:pStyle w:val="Choice"/>
+      </w:pPr>
+      <w:r>
+        <w:t>b)</w:t>
+        <w:tab/>
         <w:t>OR</w:t>
       </w:r>
     </w:p>
@@ -1482,19 +1492,9 @@
         <w:pStyle w:val="Choice"/>
       </w:pPr>
       <w:r>
-        <w:t>b)</w:t>
+        <w:t>c)</w:t>
         <w:tab/>
         <w:t>NOR</w:t>
-      </w:r>
-    </w:p>
-    <w:p>
-      <w:pPr>
-        <w:pStyle w:val="Choice"/>
-      </w:pPr>
-      <w:r>
-        <w:t>c)</w:t>
-        <w:tab/>
-        <w:t>NAND</w:t>
       </w:r>
     </w:p>
     <w:p>
@@ -1571,16 +1571,6 @@
       <w:r>
         <w:t>b)</w:t>
         <w:tab/>
-        <w:t>AND</w:t>
-      </w:r>
-    </w:p>
-    <w:p>
-      <w:pPr>
-        <w:pStyle w:val="Choice"/>
-      </w:pPr>
-      <w:r>
-        <w:t>c)</w:t>
-        <w:tab/>
         <w:t>NAND</w:t>
       </w:r>
     </w:p>
@@ -1589,9 +1579,19 @@
         <w:pStyle w:val="Choice"/>
       </w:pPr>
       <w:r>
+        <w:t>c)</w:t>
+        <w:tab/>
+        <w:t>NOR</w:t>
+      </w:r>
+    </w:p>
+    <w:p>
+      <w:pPr>
+        <w:pStyle w:val="Choice"/>
+      </w:pPr>
+      <w:r>
         <w:t>d)</w:t>
         <w:tab/>
-        <w:t>NOR</w:t>
+        <w:t>AND</w:t>
       </w:r>
     </w:p>
     <w:p>
@@ -1735,7 +1735,7 @@
       <w:r>
         <w:t>a)</w:t>
         <w:tab/>
-        <w:t>NOR</w:t>
+        <w:t>NAND</w:t>
       </w:r>
     </w:p>
     <w:p>
@@ -1755,7 +1755,7 @@
       <w:r>
         <w:t>c)</w:t>
         <w:tab/>
-        <w:t>NAND</w:t>
+        <w:t>AND</w:t>
       </w:r>
     </w:p>
     <w:p>
@@ -1765,7 +1765,7 @@
       <w:r>
         <w:t>d)</w:t>
         <w:tab/>
-        <w:t>AND</w:t>
+        <w:t>NOR</w:t>
       </w:r>
     </w:p>
     <w:p>
@@ -1822,6 +1822,16 @@
       <w:r>
         <w:t>a)</w:t>
         <w:tab/>
+        <w:t>NAND</w:t>
+      </w:r>
+    </w:p>
+    <w:p>
+      <w:pPr>
+        <w:pStyle w:val="Choice"/>
+      </w:pPr>
+      <w:r>
+        <w:t>b)</w:t>
+        <w:tab/>
         <w:t>NOT</w:t>
       </w:r>
     </w:p>
@@ -1830,19 +1840,9 @@
         <w:pStyle w:val="Choice"/>
       </w:pPr>
       <w:r>
-        <w:t>b)</w:t>
+        <w:t>c)</w:t>
         <w:tab/>
         <w:t>TOR</w:t>
-      </w:r>
-    </w:p>
-    <w:p>
-      <w:pPr>
-        <w:pStyle w:val="Choice"/>
-      </w:pPr>
-      <w:r>
-        <w:t>c)</w:t>
-        <w:tab/>
-        <w:t>NAND</w:t>
       </w:r>
     </w:p>
     <w:p>
@@ -1929,7 +1929,7 @@
       <w:r>
         <w:t>c)</w:t>
         <w:tab/>
-        <w:t>AND</w:t>
+        <w:t>XOR</w:t>
       </w:r>
     </w:p>
     <w:p>
@@ -1939,7 +1939,7 @@
       <w:r>
         <w:t>d)</w:t>
         <w:tab/>
-        <w:t>XOR</w:t>
+        <w:t>AND</w:t>
       </w:r>
     </w:p>
     <w:p>
@@ -2006,7 +2006,7 @@
       <w:r>
         <w:t>b)</w:t>
         <w:tab/>
-        <w:t>OR</w:t>
+        <w:t>NOT</w:t>
       </w:r>
     </w:p>
     <w:p>
@@ -2026,7 +2026,7 @@
       <w:r>
         <w:t>d)</w:t>
         <w:tab/>
-        <w:t>NOT</w:t>
+        <w:t>OR</w:t>
       </w:r>
     </w:p>
     <w:p>
@@ -2103,7 +2103,7 @@
       <w:r>
         <w:t>c)</w:t>
         <w:tab/>
-        <w:t>AND</w:t>
+        <w:t>XOR</w:t>
       </w:r>
     </w:p>
     <w:p>
@@ -2113,7 +2113,7 @@
       <w:r>
         <w:t>d)</w:t>
         <w:tab/>
-        <w:t>XOR</w:t>
+        <w:t>AND</w:t>
       </w:r>
     </w:p>
     <w:p>
@@ -2170,7 +2170,7 @@
       <w:r>
         <w:t>a)</w:t>
         <w:tab/>
-        <w:t>AND</w:t>
+        <w:t>OR</w:t>
       </w:r>
     </w:p>
     <w:p>
@@ -2200,7 +2200,7 @@
       <w:r>
         <w:t>d)</w:t>
         <w:tab/>
-        <w:t>OR</w:t>
+        <w:t>AND</w:t>
       </w:r>
     </w:p>
     <w:p>
@@ -2257,6 +2257,16 @@
       <w:r>
         <w:t>a)</w:t>
         <w:tab/>
+        <w:t>OR</w:t>
+      </w:r>
+    </w:p>
+    <w:p>
+      <w:pPr>
+        <w:pStyle w:val="Choice"/>
+      </w:pPr>
+      <w:r>
+        <w:t>b)</w:t>
+        <w:tab/>
         <w:t>XOR</w:t>
       </w:r>
     </w:p>
@@ -2265,9 +2275,9 @@
         <w:pStyle w:val="Choice"/>
       </w:pPr>
       <w:r>
-        <w:t>b)</w:t>
+        <w:t>c)</w:t>
         <w:tab/>
-        <w:t>XNOR</w:t>
+        <w:t>AND</w:t>
       </w:r>
     </w:p>
     <w:p>
@@ -2275,19 +2285,9 @@
         <w:pStyle w:val="Choice"/>
       </w:pPr>
       <w:r>
-        <w:t>c)</w:t>
-        <w:tab/>
-        <w:t>OR</w:t>
-      </w:r>
-    </w:p>
-    <w:p>
-      <w:pPr>
-        <w:pStyle w:val="Choice"/>
-      </w:pPr>
-      <w:r>
         <w:t>d)</w:t>
         <w:tab/>
-        <w:t>AND</w:t>
+        <w:t>XNOR</w:t>
       </w:r>
     </w:p>
     <w:p>
@@ -2354,16 +2354,6 @@
       <w:r>
         <w:t>b)</w:t>
         <w:tab/>
-        <w:t>NOR</w:t>
-      </w:r>
-    </w:p>
-    <w:p>
-      <w:pPr>
-        <w:pStyle w:val="Choice"/>
-      </w:pPr>
-      <w:r>
-        <w:t>c)</w:t>
-        <w:tab/>
         <w:t>OR</w:t>
       </w:r>
     </w:p>
@@ -2372,9 +2362,19 @@
         <w:pStyle w:val="Choice"/>
       </w:pPr>
       <w:r>
+        <w:t>c)</w:t>
+        <w:tab/>
+        <w:t>XOR</w:t>
+      </w:r>
+    </w:p>
+    <w:p>
+      <w:pPr>
+        <w:pStyle w:val="Choice"/>
+      </w:pPr>
+      <w:r>
         <w:t>d)</w:t>
         <w:tab/>
-        <w:t>XOR</w:t>
+        <w:t>NOR</w:t>
       </w:r>
     </w:p>
     <w:sectPr>
